--- a/Test_BP/Fol_2k_files_500(2)/fr-FR/file 500_2 - Copy (298).docx
+++ b/Test_BP/Fol_2k_files_500(2)/fr-FR/file 500_2 - Copy (298).docx
@@ -1,7 +1,7 @@
 
 <file path=word/document.xml><?xml version="1.0" encoding="utf-8"?>
 <w:document xmlns:wpc="http://schemas.microsoft.com/office/word/2010/wordprocessingCanvas" xmlns:cx="http://schemas.microsoft.com/office/drawing/2014/chartex" xmlns:cx1="http://schemas.microsoft.com/office/drawing/2015/9/8/chartex" xmlns:cx2="http://schemas.microsoft.com/office/drawing/2015/10/21/chartex" xmlns:cx3="http://schemas.microsoft.com/office/drawing/2016/5/9/chartex" xmlns:cx4="http://schemas.microsoft.com/office/drawing/2016/5/10/chartex" xmlns:cx5="http://schemas.microsoft.com/office/drawing/2016/5/11/chartex" xmlns:mc="http://schemas.openxmlformats.org/markup-compatibility/2006" xmlns:o="urn:schemas-microsoft-com:office:office" xmlns:r="http://schemas.openxmlformats.org/officeDocument/2006/relationships" xmlns:m="http://schemas.openxmlformats.org/officeDocument/2006/math" xmlns:v="urn:schemas-microsoft-com:vml" xmlns:wp14="http://schemas.microsoft.com/office/word/2010/wordprocessingDrawing" xmlns:wp="http://schemas.openxmlformats.org/drawingml/2006/wordprocessingDrawing" xmlns:w10="urn:schemas-microsoft-com:office:word" xmlns:w="http://schemas.openxmlformats.org/wordprocessingml/2006/main" xmlns:w14="http://schemas.microsoft.com/office/word/2010/wordml" xmlns:w15="http://schemas.microsoft.com/office/word/2012/wordml" xmlns:wne="http://schemas.microsoft.com/office/word/2006/wordml" xmlns:wpg="http://schemas.microsoft.com/office/word/2010/wordprocessingGroup" xmlns:wpi="http://schemas.microsoft.com/office/word/2010/wordprocessingInk" xmlns:wps="http://schemas.microsoft.com/office/word/2010/wordprocessingShape" mc:Ignorable="w14 w15 wp14">
-  <!-- Generated by Aspose.Words for Java 20.12.0 -->
+  <!-- Generated by Aspose.Words for Java 21.10.0 -->
   <w:body>
     <w:p>
       <w:pPr>
@@ -35,44 +35,44 @@
           <w:highlight w:val="none"/>
           <w:u w:val="none" w:color="auto"/>
           <w:effect w:val="none"/>
-          <w:bdr w:val="nil"/>
-          <w:shd w:val="clear" w:color="auto" w:fill="auto"/>
-          <w:vertAlign w:val="baseline"/>
-          <w:rtl w:val="0"/>
-          <w:cs w:val="0"/>
-          <w:lang w:val="fr-FR" w:eastAsia="zh-TW" w:bidi="ar-SA"/>
-        </w:rPr>
-        <w:t>t éëxcéëpt tõò sõò téëmpéër mùùtùùãæl tãæstéës mõòthéër.</w:t>
-      </w:r>
-      <w:r>
-        <w:rPr>
-          <w:rStyle w:val="DefaultParagraphFont"/>
-          <w:rFonts w:ascii="Calibri" w:eastAsia="Calibri" w:hAnsi="Calibri" w:cs="Calibri"/>
-          <w:b w:val="0"/>
-          <w:bCs w:val="0"/>
-          <w:i w:val="0"/>
-          <w:iCs w:val="0"/>
-          <w:caps w:val="0"/>
-          <w:smallCaps w:val="0"/>
-          <w:strike w:val="0"/>
-          <w:dstrike w:val="0"/>
-          <w:outline w:val="0"/>
-          <w:shadow w:val="0"/>
-          <w:emboss w:val="0"/>
-          <w:imprint w:val="0"/>
-          <w:noProof w:val="0"/>
-          <w:vanish w:val="0"/>
-          <w:color w:val="auto"/>
-          <w:spacing w:val="0"/>
-          <w:w w:val="100"/>
-          <w:kern w:val="0"/>
-          <w:position w:val="0"/>
-          <w:sz w:val="22"/>
-          <w:szCs w:val="22"/>
-          <w:highlight w:val="none"/>
-          <w:u w:val="none" w:color="auto"/>
-          <w:effect w:val="none"/>
-          <w:bdr w:val="nil"/>
+          <w:bdr w:val="none" w:sz="0" w:space="0" w:color="auto"/>
+          <w:shd w:val="clear" w:color="auto" w:fill="auto"/>
+          <w:vertAlign w:val="baseline"/>
+          <w:rtl w:val="0"/>
+          <w:cs w:val="0"/>
+          <w:lang w:val="fr-FR" w:eastAsia="zh-TW" w:bidi="ar-SA"/>
+        </w:rPr>
+        <w:t>t èëxcèëpt töô söô tèëmpèër mûùtûùåæl tåæstèës möôthèër.</w:t>
+      </w:r>
+      <w:r>
+        <w:rPr>
+          <w:rStyle w:val="DefaultParagraphFont"/>
+          <w:rFonts w:ascii="Calibri" w:eastAsia="Calibri" w:hAnsi="Calibri" w:cs="Calibri"/>
+          <w:b w:val="0"/>
+          <w:bCs w:val="0"/>
+          <w:i w:val="0"/>
+          <w:iCs w:val="0"/>
+          <w:caps w:val="0"/>
+          <w:smallCaps w:val="0"/>
+          <w:strike w:val="0"/>
+          <w:dstrike w:val="0"/>
+          <w:outline w:val="0"/>
+          <w:shadow w:val="0"/>
+          <w:emboss w:val="0"/>
+          <w:imprint w:val="0"/>
+          <w:noProof w:val="0"/>
+          <w:vanish w:val="0"/>
+          <w:color w:val="auto"/>
+          <w:spacing w:val="0"/>
+          <w:w w:val="100"/>
+          <w:kern w:val="0"/>
+          <w:position w:val="0"/>
+          <w:sz w:val="22"/>
+          <w:szCs w:val="22"/>
+          <w:highlight w:val="none"/>
+          <w:u w:val="none" w:color="auto"/>
+          <w:effect w:val="none"/>
+          <w:bdr w:val="none" w:sz="0" w:space="0" w:color="auto"/>
           <w:shd w:val="clear" w:color="auto" w:fill="auto"/>
           <w:vertAlign w:val="baseline"/>
           <w:rtl w:val="0"/>
@@ -109,44 +109,44 @@
           <w:highlight w:val="none"/>
           <w:u w:val="none" w:color="auto"/>
           <w:effect w:val="none"/>
-          <w:bdr w:val="nil"/>
-          <w:shd w:val="clear" w:color="auto" w:fill="auto"/>
-          <w:vertAlign w:val="baseline"/>
-          <w:rtl w:val="0"/>
-          <w:cs w:val="0"/>
-          <w:lang w:val="fr-FR" w:eastAsia="zh-TW" w:bidi="ar-SA"/>
-        </w:rPr>
-        <w:t>Ïntèërèëstèëd cüültíìvàátèëd íìts cóöntíìnüüíìng nóöw yèët àárèë.</w:t>
-      </w:r>
-      <w:r>
-        <w:rPr>
-          <w:rStyle w:val="DefaultParagraphFont"/>
-          <w:rFonts w:ascii="Calibri" w:eastAsia="Calibri" w:hAnsi="Calibri" w:cs="Calibri"/>
-          <w:b w:val="0"/>
-          <w:bCs w:val="0"/>
-          <w:i w:val="0"/>
-          <w:iCs w:val="0"/>
-          <w:caps w:val="0"/>
-          <w:smallCaps w:val="0"/>
-          <w:strike w:val="0"/>
-          <w:dstrike w:val="0"/>
-          <w:outline w:val="0"/>
-          <w:shadow w:val="0"/>
-          <w:emboss w:val="0"/>
-          <w:imprint w:val="0"/>
-          <w:noProof w:val="0"/>
-          <w:vanish w:val="0"/>
-          <w:color w:val="auto"/>
-          <w:spacing w:val="0"/>
-          <w:w w:val="100"/>
-          <w:kern w:val="0"/>
-          <w:position w:val="0"/>
-          <w:sz w:val="22"/>
-          <w:szCs w:val="22"/>
-          <w:highlight w:val="none"/>
-          <w:u w:val="none" w:color="auto"/>
-          <w:effect w:val="none"/>
-          <w:bdr w:val="nil"/>
+          <w:bdr w:val="none" w:sz="0" w:space="0" w:color="auto"/>
+          <w:shd w:val="clear" w:color="auto" w:fill="auto"/>
+          <w:vertAlign w:val="baseline"/>
+          <w:rtl w:val="0"/>
+          <w:cs w:val="0"/>
+          <w:lang w:val="fr-FR" w:eastAsia="zh-TW" w:bidi="ar-SA"/>
+        </w:rPr>
+        <w:t>Íntèêrèêstèêd cúýltîïváãtèêd îïts cõõntîïnúýîïng nõõw yèêt áãrèê.</w:t>
+      </w:r>
+      <w:r>
+        <w:rPr>
+          <w:rStyle w:val="DefaultParagraphFont"/>
+          <w:rFonts w:ascii="Calibri" w:eastAsia="Calibri" w:hAnsi="Calibri" w:cs="Calibri"/>
+          <w:b w:val="0"/>
+          <w:bCs w:val="0"/>
+          <w:i w:val="0"/>
+          <w:iCs w:val="0"/>
+          <w:caps w:val="0"/>
+          <w:smallCaps w:val="0"/>
+          <w:strike w:val="0"/>
+          <w:dstrike w:val="0"/>
+          <w:outline w:val="0"/>
+          <w:shadow w:val="0"/>
+          <w:emboss w:val="0"/>
+          <w:imprint w:val="0"/>
+          <w:noProof w:val="0"/>
+          <w:vanish w:val="0"/>
+          <w:color w:val="auto"/>
+          <w:spacing w:val="0"/>
+          <w:w w:val="100"/>
+          <w:kern w:val="0"/>
+          <w:position w:val="0"/>
+          <w:sz w:val="22"/>
+          <w:szCs w:val="22"/>
+          <w:highlight w:val="none"/>
+          <w:u w:val="none" w:color="auto"/>
+          <w:effect w:val="none"/>
+          <w:bdr w:val="none" w:sz="0" w:space="0" w:color="auto"/>
           <w:shd w:val="clear" w:color="auto" w:fill="auto"/>
           <w:vertAlign w:val="baseline"/>
           <w:rtl w:val="0"/>
@@ -183,44 +183,44 @@
           <w:highlight w:val="none"/>
           <w:u w:val="none" w:color="auto"/>
           <w:effect w:val="none"/>
-          <w:bdr w:val="nil"/>
-          <w:shd w:val="clear" w:color="auto" w:fill="auto"/>
-          <w:vertAlign w:val="baseline"/>
-          <w:rtl w:val="0"/>
-          <w:cs w:val="0"/>
-          <w:lang w:val="fr-FR" w:eastAsia="zh-TW" w:bidi="ar-SA"/>
-        </w:rPr>
-        <w:t>Óúýt ìïntéèréèstéèd âæccéèptâæncéè öòúýr pâærtìïâælìïty âæffröòntìïng úýnpléèâæsâænt why âædd.</w:t>
-      </w:r>
-      <w:r>
-        <w:rPr>
-          <w:rStyle w:val="DefaultParagraphFont"/>
-          <w:rFonts w:ascii="Calibri" w:eastAsia="Calibri" w:hAnsi="Calibri" w:cs="Calibri"/>
-          <w:b w:val="0"/>
-          <w:bCs w:val="0"/>
-          <w:i w:val="0"/>
-          <w:iCs w:val="0"/>
-          <w:caps w:val="0"/>
-          <w:smallCaps w:val="0"/>
-          <w:strike w:val="0"/>
-          <w:dstrike w:val="0"/>
-          <w:outline w:val="0"/>
-          <w:shadow w:val="0"/>
-          <w:emboss w:val="0"/>
-          <w:imprint w:val="0"/>
-          <w:noProof w:val="0"/>
-          <w:vanish w:val="0"/>
-          <w:color w:val="auto"/>
-          <w:spacing w:val="0"/>
-          <w:w w:val="100"/>
-          <w:kern w:val="0"/>
-          <w:position w:val="0"/>
-          <w:sz w:val="22"/>
-          <w:szCs w:val="22"/>
-          <w:highlight w:val="none"/>
-          <w:u w:val="none" w:color="auto"/>
-          <w:effect w:val="none"/>
-          <w:bdr w:val="nil"/>
+          <w:bdr w:val="none" w:sz="0" w:space="0" w:color="auto"/>
+          <w:shd w:val="clear" w:color="auto" w:fill="auto"/>
+          <w:vertAlign w:val="baseline"/>
+          <w:rtl w:val="0"/>
+          <w:cs w:val="0"/>
+          <w:lang w:val="fr-FR" w:eastAsia="zh-TW" w:bidi="ar-SA"/>
+        </w:rPr>
+        <w:t>Öüût ìîntèêrèêstèêd ãàccèêptãàncèê õõüûr pãàrtìîãàlìîty ãàffrõõntìîng üûnplèêãàsãànt why ãàdd.</w:t>
+      </w:r>
+      <w:r>
+        <w:rPr>
+          <w:rStyle w:val="DefaultParagraphFont"/>
+          <w:rFonts w:ascii="Calibri" w:eastAsia="Calibri" w:hAnsi="Calibri" w:cs="Calibri"/>
+          <w:b w:val="0"/>
+          <w:bCs w:val="0"/>
+          <w:i w:val="0"/>
+          <w:iCs w:val="0"/>
+          <w:caps w:val="0"/>
+          <w:smallCaps w:val="0"/>
+          <w:strike w:val="0"/>
+          <w:dstrike w:val="0"/>
+          <w:outline w:val="0"/>
+          <w:shadow w:val="0"/>
+          <w:emboss w:val="0"/>
+          <w:imprint w:val="0"/>
+          <w:noProof w:val="0"/>
+          <w:vanish w:val="0"/>
+          <w:color w:val="auto"/>
+          <w:spacing w:val="0"/>
+          <w:w w:val="100"/>
+          <w:kern w:val="0"/>
+          <w:position w:val="0"/>
+          <w:sz w:val="22"/>
+          <w:szCs w:val="22"/>
+          <w:highlight w:val="none"/>
+          <w:u w:val="none" w:color="auto"/>
+          <w:effect w:val="none"/>
+          <w:bdr w:val="none" w:sz="0" w:space="0" w:color="auto"/>
           <w:shd w:val="clear" w:color="auto" w:fill="auto"/>
           <w:vertAlign w:val="baseline"/>
           <w:rtl w:val="0"/>
@@ -257,44 +257,44 @@
           <w:highlight w:val="none"/>
           <w:u w:val="none" w:color="auto"/>
           <w:effect w:val="none"/>
-          <w:bdr w:val="nil"/>
-          <w:shd w:val="clear" w:color="auto" w:fill="auto"/>
-          <w:vertAlign w:val="baseline"/>
-          <w:rtl w:val="0"/>
-          <w:cs w:val="0"/>
-          <w:lang w:val="fr-FR" w:eastAsia="zh-TW" w:bidi="ar-SA"/>
-        </w:rPr>
-        <w:t>Èstèéèém gáârdèén mèén yèét shy cóõûûrsèé.</w:t>
-      </w:r>
-      <w:r>
-        <w:rPr>
-          <w:rStyle w:val="DefaultParagraphFont"/>
-          <w:rFonts w:ascii="Calibri" w:eastAsia="Calibri" w:hAnsi="Calibri" w:cs="Calibri"/>
-          <w:b w:val="0"/>
-          <w:bCs w:val="0"/>
-          <w:i w:val="0"/>
-          <w:iCs w:val="0"/>
-          <w:caps w:val="0"/>
-          <w:smallCaps w:val="0"/>
-          <w:strike w:val="0"/>
-          <w:dstrike w:val="0"/>
-          <w:outline w:val="0"/>
-          <w:shadow w:val="0"/>
-          <w:emboss w:val="0"/>
-          <w:imprint w:val="0"/>
-          <w:noProof w:val="0"/>
-          <w:vanish w:val="0"/>
-          <w:color w:val="auto"/>
-          <w:spacing w:val="0"/>
-          <w:w w:val="100"/>
-          <w:kern w:val="0"/>
-          <w:position w:val="0"/>
-          <w:sz w:val="22"/>
-          <w:szCs w:val="22"/>
-          <w:highlight w:val="none"/>
-          <w:u w:val="none" w:color="auto"/>
-          <w:effect w:val="none"/>
-          <w:bdr w:val="nil"/>
+          <w:bdr w:val="none" w:sz="0" w:space="0" w:color="auto"/>
+          <w:shd w:val="clear" w:color="auto" w:fill="auto"/>
+          <w:vertAlign w:val="baseline"/>
+          <w:rtl w:val="0"/>
+          <w:cs w:val="0"/>
+          <w:lang w:val="fr-FR" w:eastAsia="zh-TW" w:bidi="ar-SA"/>
+        </w:rPr>
+        <w:t>Ëstêèêèm gàãrdêèn mêèn yêèt shy còóüürsêè.</w:t>
+      </w:r>
+      <w:r>
+        <w:rPr>
+          <w:rStyle w:val="DefaultParagraphFont"/>
+          <w:rFonts w:ascii="Calibri" w:eastAsia="Calibri" w:hAnsi="Calibri" w:cs="Calibri"/>
+          <w:b w:val="0"/>
+          <w:bCs w:val="0"/>
+          <w:i w:val="0"/>
+          <w:iCs w:val="0"/>
+          <w:caps w:val="0"/>
+          <w:smallCaps w:val="0"/>
+          <w:strike w:val="0"/>
+          <w:dstrike w:val="0"/>
+          <w:outline w:val="0"/>
+          <w:shadow w:val="0"/>
+          <w:emboss w:val="0"/>
+          <w:imprint w:val="0"/>
+          <w:noProof w:val="0"/>
+          <w:vanish w:val="0"/>
+          <w:color w:val="auto"/>
+          <w:spacing w:val="0"/>
+          <w:w w:val="100"/>
+          <w:kern w:val="0"/>
+          <w:position w:val="0"/>
+          <w:sz w:val="22"/>
+          <w:szCs w:val="22"/>
+          <w:highlight w:val="none"/>
+          <w:u w:val="none" w:color="auto"/>
+          <w:effect w:val="none"/>
+          <w:bdr w:val="none" w:sz="0" w:space="0" w:color="auto"/>
           <w:shd w:val="clear" w:color="auto" w:fill="auto"/>
           <w:vertAlign w:val="baseline"/>
           <w:rtl w:val="0"/>
@@ -331,44 +331,44 @@
           <w:highlight w:val="none"/>
           <w:u w:val="none" w:color="auto"/>
           <w:effect w:val="none"/>
-          <w:bdr w:val="nil"/>
-          <w:shd w:val="clear" w:color="auto" w:fill="auto"/>
-          <w:vertAlign w:val="baseline"/>
-          <w:rtl w:val="0"/>
-          <w:cs w:val="0"/>
-          <w:lang w:val="fr-FR" w:eastAsia="zh-TW" w:bidi="ar-SA"/>
-        </w:rPr>
-        <w:t>Cõõnsúúltééd úúp my tõõlééræàbly sõõméétïìméés péérpéétúúæàl õõh.</w:t>
-      </w:r>
-      <w:r>
-        <w:rPr>
-          <w:rStyle w:val="DefaultParagraphFont"/>
-          <w:rFonts w:ascii="Calibri" w:eastAsia="Calibri" w:hAnsi="Calibri" w:cs="Calibri"/>
-          <w:b w:val="0"/>
-          <w:bCs w:val="0"/>
-          <w:i w:val="0"/>
-          <w:iCs w:val="0"/>
-          <w:caps w:val="0"/>
-          <w:smallCaps w:val="0"/>
-          <w:strike w:val="0"/>
-          <w:dstrike w:val="0"/>
-          <w:outline w:val="0"/>
-          <w:shadow w:val="0"/>
-          <w:emboss w:val="0"/>
-          <w:imprint w:val="0"/>
-          <w:noProof w:val="0"/>
-          <w:vanish w:val="0"/>
-          <w:color w:val="auto"/>
-          <w:spacing w:val="0"/>
-          <w:w w:val="100"/>
-          <w:kern w:val="0"/>
-          <w:position w:val="0"/>
-          <w:sz w:val="22"/>
-          <w:szCs w:val="22"/>
-          <w:highlight w:val="none"/>
-          <w:u w:val="none" w:color="auto"/>
-          <w:effect w:val="none"/>
-          <w:bdr w:val="nil"/>
+          <w:bdr w:val="none" w:sz="0" w:space="0" w:color="auto"/>
+          <w:shd w:val="clear" w:color="auto" w:fill="auto"/>
+          <w:vertAlign w:val="baseline"/>
+          <w:rtl w:val="0"/>
+          <w:cs w:val="0"/>
+          <w:lang w:val="fr-FR" w:eastAsia="zh-TW" w:bidi="ar-SA"/>
+        </w:rPr>
+        <w:t>Còònsûûltëèd ûûp my tòòlëèrâåbly sòòmëètíïmëès pëèrpëètûûâål òòh.</w:t>
+      </w:r>
+      <w:r>
+        <w:rPr>
+          <w:rStyle w:val="DefaultParagraphFont"/>
+          <w:rFonts w:ascii="Calibri" w:eastAsia="Calibri" w:hAnsi="Calibri" w:cs="Calibri"/>
+          <w:b w:val="0"/>
+          <w:bCs w:val="0"/>
+          <w:i w:val="0"/>
+          <w:iCs w:val="0"/>
+          <w:caps w:val="0"/>
+          <w:smallCaps w:val="0"/>
+          <w:strike w:val="0"/>
+          <w:dstrike w:val="0"/>
+          <w:outline w:val="0"/>
+          <w:shadow w:val="0"/>
+          <w:emboss w:val="0"/>
+          <w:imprint w:val="0"/>
+          <w:noProof w:val="0"/>
+          <w:vanish w:val="0"/>
+          <w:color w:val="auto"/>
+          <w:spacing w:val="0"/>
+          <w:w w:val="100"/>
+          <w:kern w:val="0"/>
+          <w:position w:val="0"/>
+          <w:sz w:val="22"/>
+          <w:szCs w:val="22"/>
+          <w:highlight w:val="none"/>
+          <w:u w:val="none" w:color="auto"/>
+          <w:effect w:val="none"/>
+          <w:bdr w:val="none" w:sz="0" w:space="0" w:color="auto"/>
           <w:shd w:val="clear" w:color="auto" w:fill="auto"/>
           <w:vertAlign w:val="baseline"/>
           <w:rtl w:val="0"/>
@@ -405,44 +405,44 @@
           <w:highlight w:val="none"/>
           <w:u w:val="none" w:color="auto"/>
           <w:effect w:val="none"/>
-          <w:bdr w:val="nil"/>
-          <w:shd w:val="clear" w:color="auto" w:fill="auto"/>
-          <w:vertAlign w:val="baseline"/>
-          <w:rtl w:val="0"/>
-          <w:cs w:val="0"/>
-          <w:lang w:val="fr-FR" w:eastAsia="zh-TW" w:bidi="ar-SA"/>
-        </w:rPr>
-        <w:t>Èxpréêssîîôön áâccéêptáâncéê îîmprúûdéêncéê páârtîîcúûláâr háâd éêáât úûnsáâtîîáâbléê.</w:t>
-      </w:r>
-      <w:r>
-        <w:rPr>
-          <w:rStyle w:val="DefaultParagraphFont"/>
-          <w:rFonts w:ascii="Calibri" w:eastAsia="Calibri" w:hAnsi="Calibri" w:cs="Calibri"/>
-          <w:b w:val="0"/>
-          <w:bCs w:val="0"/>
-          <w:i w:val="0"/>
-          <w:iCs w:val="0"/>
-          <w:caps w:val="0"/>
-          <w:smallCaps w:val="0"/>
-          <w:strike w:val="0"/>
-          <w:dstrike w:val="0"/>
-          <w:outline w:val="0"/>
-          <w:shadow w:val="0"/>
-          <w:emboss w:val="0"/>
-          <w:imprint w:val="0"/>
-          <w:noProof w:val="0"/>
-          <w:vanish w:val="0"/>
-          <w:color w:val="auto"/>
-          <w:spacing w:val="0"/>
-          <w:w w:val="100"/>
-          <w:kern w:val="0"/>
-          <w:position w:val="0"/>
-          <w:sz w:val="22"/>
-          <w:szCs w:val="22"/>
-          <w:highlight w:val="none"/>
-          <w:u w:val="none" w:color="auto"/>
-          <w:effect w:val="none"/>
-          <w:bdr w:val="nil"/>
+          <w:bdr w:val="none" w:sz="0" w:space="0" w:color="auto"/>
+          <w:shd w:val="clear" w:color="auto" w:fill="auto"/>
+          <w:vertAlign w:val="baseline"/>
+          <w:rtl w:val="0"/>
+          <w:cs w:val="0"/>
+          <w:lang w:val="fr-FR" w:eastAsia="zh-TW" w:bidi="ar-SA"/>
+        </w:rPr>
+        <w:t>Éxprëëssìïóõn äâccëëptäâncëë ìïmprúýdëëncëë päârtìïcúýläâr häâd ëëäât úýnsäâtìïäâblëë.</w:t>
+      </w:r>
+      <w:r>
+        <w:rPr>
+          <w:rStyle w:val="DefaultParagraphFont"/>
+          <w:rFonts w:ascii="Calibri" w:eastAsia="Calibri" w:hAnsi="Calibri" w:cs="Calibri"/>
+          <w:b w:val="0"/>
+          <w:bCs w:val="0"/>
+          <w:i w:val="0"/>
+          <w:iCs w:val="0"/>
+          <w:caps w:val="0"/>
+          <w:smallCaps w:val="0"/>
+          <w:strike w:val="0"/>
+          <w:dstrike w:val="0"/>
+          <w:outline w:val="0"/>
+          <w:shadow w:val="0"/>
+          <w:emboss w:val="0"/>
+          <w:imprint w:val="0"/>
+          <w:noProof w:val="0"/>
+          <w:vanish w:val="0"/>
+          <w:color w:val="auto"/>
+          <w:spacing w:val="0"/>
+          <w:w w:val="100"/>
+          <w:kern w:val="0"/>
+          <w:position w:val="0"/>
+          <w:sz w:val="22"/>
+          <w:szCs w:val="22"/>
+          <w:highlight w:val="none"/>
+          <w:u w:val="none" w:color="auto"/>
+          <w:effect w:val="none"/>
+          <w:bdr w:val="none" w:sz="0" w:space="0" w:color="auto"/>
           <w:shd w:val="clear" w:color="auto" w:fill="auto"/>
           <w:vertAlign w:val="baseline"/>
           <w:rtl w:val="0"/>
@@ -485,44 +485,44 @@
           <w:highlight w:val="none"/>
           <w:u w:val="none" w:color="auto"/>
           <w:effect w:val="none"/>
-          <w:bdr w:val="nil"/>
-          <w:shd w:val="clear" w:color="auto" w:fill="auto"/>
-          <w:vertAlign w:val="baseline"/>
-          <w:rtl w:val="0"/>
-          <w:cs w:val="0"/>
-          <w:lang w:val="fr-FR" w:eastAsia="zh-TW" w:bidi="ar-SA"/>
-        </w:rPr>
-        <w:t>Hããd dèènóòtîíng próòpèèrly jóòîíntüùrèè yóòüù óòccããsîíóòn dîírèèctly rããîíllèèry.</w:t>
-      </w:r>
-      <w:r>
-        <w:rPr>
-          <w:rStyle w:val="DefaultParagraphFont"/>
-          <w:rFonts w:ascii="Calibri" w:eastAsia="Calibri" w:hAnsi="Calibri" w:cs="Calibri"/>
-          <w:b w:val="0"/>
-          <w:bCs w:val="0"/>
-          <w:i w:val="0"/>
-          <w:iCs w:val="0"/>
-          <w:caps w:val="0"/>
-          <w:smallCaps w:val="0"/>
-          <w:strike w:val="0"/>
-          <w:dstrike w:val="0"/>
-          <w:outline w:val="0"/>
-          <w:shadow w:val="0"/>
-          <w:emboss w:val="0"/>
-          <w:imprint w:val="0"/>
-          <w:noProof w:val="0"/>
-          <w:vanish w:val="0"/>
-          <w:color w:val="auto"/>
-          <w:spacing w:val="0"/>
-          <w:w w:val="100"/>
-          <w:kern w:val="0"/>
-          <w:position w:val="0"/>
-          <w:sz w:val="22"/>
-          <w:szCs w:val="22"/>
-          <w:highlight w:val="none"/>
-          <w:u w:val="none" w:color="auto"/>
-          <w:effect w:val="none"/>
-          <w:bdr w:val="nil"/>
+          <w:bdr w:val="none" w:sz="0" w:space="0" w:color="auto"/>
+          <w:shd w:val="clear" w:color="auto" w:fill="auto"/>
+          <w:vertAlign w:val="baseline"/>
+          <w:rtl w:val="0"/>
+          <w:cs w:val="0"/>
+          <w:lang w:val="fr-FR" w:eastAsia="zh-TW" w:bidi="ar-SA"/>
+        </w:rPr>
+        <w:t>Håâd déènõòtíîng prõòpéèrly jõòíîntùùréè yõòùù õòccåâsíîõòn díîréèctly råâíîlléèry.</w:t>
+      </w:r>
+      <w:r>
+        <w:rPr>
+          <w:rStyle w:val="DefaultParagraphFont"/>
+          <w:rFonts w:ascii="Calibri" w:eastAsia="Calibri" w:hAnsi="Calibri" w:cs="Calibri"/>
+          <w:b w:val="0"/>
+          <w:bCs w:val="0"/>
+          <w:i w:val="0"/>
+          <w:iCs w:val="0"/>
+          <w:caps w:val="0"/>
+          <w:smallCaps w:val="0"/>
+          <w:strike w:val="0"/>
+          <w:dstrike w:val="0"/>
+          <w:outline w:val="0"/>
+          <w:shadow w:val="0"/>
+          <w:emboss w:val="0"/>
+          <w:imprint w:val="0"/>
+          <w:noProof w:val="0"/>
+          <w:vanish w:val="0"/>
+          <w:color w:val="auto"/>
+          <w:spacing w:val="0"/>
+          <w:w w:val="100"/>
+          <w:kern w:val="0"/>
+          <w:position w:val="0"/>
+          <w:sz w:val="22"/>
+          <w:szCs w:val="22"/>
+          <w:highlight w:val="none"/>
+          <w:u w:val="none" w:color="auto"/>
+          <w:effect w:val="none"/>
+          <w:bdr w:val="none" w:sz="0" w:space="0" w:color="auto"/>
           <w:shd w:val="clear" w:color="auto" w:fill="auto"/>
           <w:vertAlign w:val="baseline"/>
           <w:rtl w:val="0"/>
@@ -559,44 +559,44 @@
           <w:highlight w:val="none"/>
           <w:u w:val="none" w:color="auto"/>
           <w:effect w:val="none"/>
-          <w:bdr w:val="nil"/>
-          <w:shd w:val="clear" w:color="auto" w:fill="auto"/>
-          <w:vertAlign w:val="baseline"/>
-          <w:rtl w:val="0"/>
-          <w:cs w:val="0"/>
-          <w:lang w:val="fr-FR" w:eastAsia="zh-TW" w:bidi="ar-SA"/>
-        </w:rPr>
-        <w:t>Ïn sååíîd töõ öõf pöõöõr fùýll béë pöõst fååcéë snùýg.</w:t>
-      </w:r>
-      <w:r>
-        <w:rPr>
-          <w:rStyle w:val="DefaultParagraphFont"/>
-          <w:rFonts w:ascii="Calibri" w:eastAsia="Calibri" w:hAnsi="Calibri" w:cs="Calibri"/>
-          <w:b w:val="0"/>
-          <w:bCs w:val="0"/>
-          <w:i w:val="0"/>
-          <w:iCs w:val="0"/>
-          <w:caps w:val="0"/>
-          <w:smallCaps w:val="0"/>
-          <w:strike w:val="0"/>
-          <w:dstrike w:val="0"/>
-          <w:outline w:val="0"/>
-          <w:shadow w:val="0"/>
-          <w:emboss w:val="0"/>
-          <w:imprint w:val="0"/>
-          <w:noProof w:val="0"/>
-          <w:vanish w:val="0"/>
-          <w:color w:val="auto"/>
-          <w:spacing w:val="0"/>
-          <w:w w:val="100"/>
-          <w:kern w:val="0"/>
-          <w:position w:val="0"/>
-          <w:sz w:val="22"/>
-          <w:szCs w:val="22"/>
-          <w:highlight w:val="none"/>
-          <w:u w:val="none" w:color="auto"/>
-          <w:effect w:val="none"/>
-          <w:bdr w:val="nil"/>
+          <w:bdr w:val="none" w:sz="0" w:space="0" w:color="auto"/>
+          <w:shd w:val="clear" w:color="auto" w:fill="auto"/>
+          <w:vertAlign w:val="baseline"/>
+          <w:rtl w:val="0"/>
+          <w:cs w:val="0"/>
+          <w:lang w:val="fr-FR" w:eastAsia="zh-TW" w:bidi="ar-SA"/>
+        </w:rPr>
+        <w:t>Ín säãîïd tõõ õõf põõõõr fùûll bëè põõst fäãcëè snùûg.</w:t>
+      </w:r>
+      <w:r>
+        <w:rPr>
+          <w:rStyle w:val="DefaultParagraphFont"/>
+          <w:rFonts w:ascii="Calibri" w:eastAsia="Calibri" w:hAnsi="Calibri" w:cs="Calibri"/>
+          <w:b w:val="0"/>
+          <w:bCs w:val="0"/>
+          <w:i w:val="0"/>
+          <w:iCs w:val="0"/>
+          <w:caps w:val="0"/>
+          <w:smallCaps w:val="0"/>
+          <w:strike w:val="0"/>
+          <w:dstrike w:val="0"/>
+          <w:outline w:val="0"/>
+          <w:shadow w:val="0"/>
+          <w:emboss w:val="0"/>
+          <w:imprint w:val="0"/>
+          <w:noProof w:val="0"/>
+          <w:vanish w:val="0"/>
+          <w:color w:val="auto"/>
+          <w:spacing w:val="0"/>
+          <w:w w:val="100"/>
+          <w:kern w:val="0"/>
+          <w:position w:val="0"/>
+          <w:sz w:val="22"/>
+          <w:szCs w:val="22"/>
+          <w:highlight w:val="none"/>
+          <w:u w:val="none" w:color="auto"/>
+          <w:effect w:val="none"/>
+          <w:bdr w:val="none" w:sz="0" w:space="0" w:color="auto"/>
           <w:shd w:val="clear" w:color="auto" w:fill="auto"/>
           <w:vertAlign w:val="baseline"/>
           <w:rtl w:val="0"/>
@@ -633,44 +633,44 @@
           <w:highlight w:val="none"/>
           <w:u w:val="none" w:color="auto"/>
           <w:effect w:val="none"/>
-          <w:bdr w:val="nil"/>
-          <w:shd w:val="clear" w:color="auto" w:fill="auto"/>
-          <w:vertAlign w:val="baseline"/>
-          <w:rtl w:val="0"/>
-          <w:cs w:val="0"/>
-          <w:lang w:val="fr-FR" w:eastAsia="zh-TW" w:bidi="ar-SA"/>
-        </w:rPr>
-        <w:t>Íntrõòdýùcèëd ìímprýùdèëncèë sèëèë sâåy ýùnplèëâåsìíng dèëvõònshìírèë âåccèëptâåncèë sõòn.</w:t>
-      </w:r>
-      <w:r>
-        <w:rPr>
-          <w:rStyle w:val="DefaultParagraphFont"/>
-          <w:rFonts w:ascii="Calibri" w:eastAsia="Calibri" w:hAnsi="Calibri" w:cs="Calibri"/>
-          <w:b w:val="0"/>
-          <w:bCs w:val="0"/>
-          <w:i w:val="0"/>
-          <w:iCs w:val="0"/>
-          <w:caps w:val="0"/>
-          <w:smallCaps w:val="0"/>
-          <w:strike w:val="0"/>
-          <w:dstrike w:val="0"/>
-          <w:outline w:val="0"/>
-          <w:shadow w:val="0"/>
-          <w:emboss w:val="0"/>
-          <w:imprint w:val="0"/>
-          <w:noProof w:val="0"/>
-          <w:vanish w:val="0"/>
-          <w:color w:val="auto"/>
-          <w:spacing w:val="0"/>
-          <w:w w:val="100"/>
-          <w:kern w:val="0"/>
-          <w:position w:val="0"/>
-          <w:sz w:val="22"/>
-          <w:szCs w:val="22"/>
-          <w:highlight w:val="none"/>
-          <w:u w:val="none" w:color="auto"/>
-          <w:effect w:val="none"/>
-          <w:bdr w:val="nil"/>
+          <w:bdr w:val="none" w:sz="0" w:space="0" w:color="auto"/>
+          <w:shd w:val="clear" w:color="auto" w:fill="auto"/>
+          <w:vertAlign w:val="baseline"/>
+          <w:rtl w:val="0"/>
+          <w:cs w:val="0"/>
+          <w:lang w:val="fr-FR" w:eastAsia="zh-TW" w:bidi="ar-SA"/>
+        </w:rPr>
+        <w:t>Ìntróòdýúcèêd ïímprýúdèêncèê sèêèê såæy ýúnplèêåæsïíng dèêvóònshïírèê åæccèêptåæncèê sóòn.</w:t>
+      </w:r>
+      <w:r>
+        <w:rPr>
+          <w:rStyle w:val="DefaultParagraphFont"/>
+          <w:rFonts w:ascii="Calibri" w:eastAsia="Calibri" w:hAnsi="Calibri" w:cs="Calibri"/>
+          <w:b w:val="0"/>
+          <w:bCs w:val="0"/>
+          <w:i w:val="0"/>
+          <w:iCs w:val="0"/>
+          <w:caps w:val="0"/>
+          <w:smallCaps w:val="0"/>
+          <w:strike w:val="0"/>
+          <w:dstrike w:val="0"/>
+          <w:outline w:val="0"/>
+          <w:shadow w:val="0"/>
+          <w:emboss w:val="0"/>
+          <w:imprint w:val="0"/>
+          <w:noProof w:val="0"/>
+          <w:vanish w:val="0"/>
+          <w:color w:val="auto"/>
+          <w:spacing w:val="0"/>
+          <w:w w:val="100"/>
+          <w:kern w:val="0"/>
+          <w:position w:val="0"/>
+          <w:sz w:val="22"/>
+          <w:szCs w:val="22"/>
+          <w:highlight w:val="none"/>
+          <w:u w:val="none" w:color="auto"/>
+          <w:effect w:val="none"/>
+          <w:bdr w:val="none" w:sz="0" w:space="0" w:color="auto"/>
           <w:shd w:val="clear" w:color="auto" w:fill="auto"/>
           <w:vertAlign w:val="baseline"/>
           <w:rtl w:val="0"/>
@@ -707,44 +707,44 @@
           <w:highlight w:val="none"/>
           <w:u w:val="none" w:color="auto"/>
           <w:effect w:val="none"/>
-          <w:bdr w:val="nil"/>
-          <w:shd w:val="clear" w:color="auto" w:fill="auto"/>
-          <w:vertAlign w:val="baseline"/>
-          <w:rtl w:val="0"/>
-          <w:cs w:val="0"/>
-          <w:lang w:val="fr-FR" w:eastAsia="zh-TW" w:bidi="ar-SA"/>
-        </w:rPr>
-        <w:t>Ëxèétèér lòòngèér wïîsdòòm gáây nòòr dèésïîgn áâgèé.</w:t>
-      </w:r>
-      <w:r>
-        <w:rPr>
-          <w:rStyle w:val="DefaultParagraphFont"/>
-          <w:rFonts w:ascii="Calibri" w:eastAsia="Calibri" w:hAnsi="Calibri" w:cs="Calibri"/>
-          <w:b w:val="0"/>
-          <w:bCs w:val="0"/>
-          <w:i w:val="0"/>
-          <w:iCs w:val="0"/>
-          <w:caps w:val="0"/>
-          <w:smallCaps w:val="0"/>
-          <w:strike w:val="0"/>
-          <w:dstrike w:val="0"/>
-          <w:outline w:val="0"/>
-          <w:shadow w:val="0"/>
-          <w:emboss w:val="0"/>
-          <w:imprint w:val="0"/>
-          <w:noProof w:val="0"/>
-          <w:vanish w:val="0"/>
-          <w:color w:val="auto"/>
-          <w:spacing w:val="0"/>
-          <w:w w:val="100"/>
-          <w:kern w:val="0"/>
-          <w:position w:val="0"/>
-          <w:sz w:val="22"/>
-          <w:szCs w:val="22"/>
-          <w:highlight w:val="none"/>
-          <w:u w:val="none" w:color="auto"/>
-          <w:effect w:val="none"/>
-          <w:bdr w:val="nil"/>
+          <w:bdr w:val="none" w:sz="0" w:space="0" w:color="auto"/>
+          <w:shd w:val="clear" w:color="auto" w:fill="auto"/>
+          <w:vertAlign w:val="baseline"/>
+          <w:rtl w:val="0"/>
+          <w:cs w:val="0"/>
+          <w:lang w:val="fr-FR" w:eastAsia="zh-TW" w:bidi="ar-SA"/>
+        </w:rPr>
+        <w:t>Èxêétêér lõòngêér wììsdõòm gææy nõòr dêésììgn æægêé.</w:t>
+      </w:r>
+      <w:r>
+        <w:rPr>
+          <w:rStyle w:val="DefaultParagraphFont"/>
+          <w:rFonts w:ascii="Calibri" w:eastAsia="Calibri" w:hAnsi="Calibri" w:cs="Calibri"/>
+          <w:b w:val="0"/>
+          <w:bCs w:val="0"/>
+          <w:i w:val="0"/>
+          <w:iCs w:val="0"/>
+          <w:caps w:val="0"/>
+          <w:smallCaps w:val="0"/>
+          <w:strike w:val="0"/>
+          <w:dstrike w:val="0"/>
+          <w:outline w:val="0"/>
+          <w:shadow w:val="0"/>
+          <w:emboss w:val="0"/>
+          <w:imprint w:val="0"/>
+          <w:noProof w:val="0"/>
+          <w:vanish w:val="0"/>
+          <w:color w:val="auto"/>
+          <w:spacing w:val="0"/>
+          <w:w w:val="100"/>
+          <w:kern w:val="0"/>
+          <w:position w:val="0"/>
+          <w:sz w:val="22"/>
+          <w:szCs w:val="22"/>
+          <w:highlight w:val="none"/>
+          <w:u w:val="none" w:color="auto"/>
+          <w:effect w:val="none"/>
+          <w:bdr w:val="none" w:sz="0" w:space="0" w:color="auto"/>
           <w:shd w:val="clear" w:color="auto" w:fill="auto"/>
           <w:vertAlign w:val="baseline"/>
           <w:rtl w:val="0"/>
@@ -781,44 +781,44 @@
           <w:highlight w:val="none"/>
           <w:u w:val="none" w:color="auto"/>
           <w:effect w:val="none"/>
-          <w:bdr w:val="nil"/>
-          <w:shd w:val="clear" w:color="auto" w:fill="auto"/>
-          <w:vertAlign w:val="baseline"/>
-          <w:rtl w:val="0"/>
-          <w:cs w:val="0"/>
-          <w:lang w:val="fr-FR" w:eastAsia="zh-TW" w:bidi="ar-SA"/>
-        </w:rPr>
-        <w:t>Äm wééàäthéér tõõ ééntéérééd nõõrlàänd nõõ ììn shõõwììng séérvììcéé.</w:t>
-      </w:r>
-      <w:r>
-        <w:rPr>
-          <w:rStyle w:val="DefaultParagraphFont"/>
-          <w:rFonts w:ascii="Calibri" w:eastAsia="Calibri" w:hAnsi="Calibri" w:cs="Calibri"/>
-          <w:b w:val="0"/>
-          <w:bCs w:val="0"/>
-          <w:i w:val="0"/>
-          <w:iCs w:val="0"/>
-          <w:caps w:val="0"/>
-          <w:smallCaps w:val="0"/>
-          <w:strike w:val="0"/>
-          <w:dstrike w:val="0"/>
-          <w:outline w:val="0"/>
-          <w:shadow w:val="0"/>
-          <w:emboss w:val="0"/>
-          <w:imprint w:val="0"/>
-          <w:noProof w:val="0"/>
-          <w:vanish w:val="0"/>
-          <w:color w:val="auto"/>
-          <w:spacing w:val="0"/>
-          <w:w w:val="100"/>
-          <w:kern w:val="0"/>
-          <w:position w:val="0"/>
-          <w:sz w:val="22"/>
-          <w:szCs w:val="22"/>
-          <w:highlight w:val="none"/>
-          <w:u w:val="none" w:color="auto"/>
-          <w:effect w:val="none"/>
-          <w:bdr w:val="nil"/>
+          <w:bdr w:val="none" w:sz="0" w:space="0" w:color="auto"/>
+          <w:shd w:val="clear" w:color="auto" w:fill="auto"/>
+          <w:vertAlign w:val="baseline"/>
+          <w:rtl w:val="0"/>
+          <w:cs w:val="0"/>
+          <w:lang w:val="fr-FR" w:eastAsia="zh-TW" w:bidi="ar-SA"/>
+        </w:rPr>
+        <w:t>Åm wèèãæthèèr töõ èèntèèrèèd nöõrlãænd nöõ ïïn shöõwïïng sèèrvïïcèè.</w:t>
+      </w:r>
+      <w:r>
+        <w:rPr>
+          <w:rStyle w:val="DefaultParagraphFont"/>
+          <w:rFonts w:ascii="Calibri" w:eastAsia="Calibri" w:hAnsi="Calibri" w:cs="Calibri"/>
+          <w:b w:val="0"/>
+          <w:bCs w:val="0"/>
+          <w:i w:val="0"/>
+          <w:iCs w:val="0"/>
+          <w:caps w:val="0"/>
+          <w:smallCaps w:val="0"/>
+          <w:strike w:val="0"/>
+          <w:dstrike w:val="0"/>
+          <w:outline w:val="0"/>
+          <w:shadow w:val="0"/>
+          <w:emboss w:val="0"/>
+          <w:imprint w:val="0"/>
+          <w:noProof w:val="0"/>
+          <w:vanish w:val="0"/>
+          <w:color w:val="auto"/>
+          <w:spacing w:val="0"/>
+          <w:w w:val="100"/>
+          <w:kern w:val="0"/>
+          <w:position w:val="0"/>
+          <w:sz w:val="22"/>
+          <w:szCs w:val="22"/>
+          <w:highlight w:val="none"/>
+          <w:u w:val="none" w:color="auto"/>
+          <w:effect w:val="none"/>
+          <w:bdr w:val="none" w:sz="0" w:space="0" w:color="auto"/>
           <w:shd w:val="clear" w:color="auto" w:fill="auto"/>
           <w:vertAlign w:val="baseline"/>
           <w:rtl w:val="0"/>
@@ -855,44 +855,44 @@
           <w:highlight w:val="none"/>
           <w:u w:val="none" w:color="auto"/>
           <w:effect w:val="none"/>
-          <w:bdr w:val="nil"/>
-          <w:shd w:val="clear" w:color="auto" w:fill="auto"/>
-          <w:vertAlign w:val="baseline"/>
-          <w:rtl w:val="0"/>
-          <w:cs w:val="0"/>
-          <w:lang w:val="fr-FR" w:eastAsia="zh-TW" w:bidi="ar-SA"/>
-        </w:rPr>
-        <w:t>Nõör rëépëéáãtëéd spëéáãkîïng shy áãppëétîïtëé.</w:t>
-      </w:r>
-      <w:r>
-        <w:rPr>
-          <w:rStyle w:val="DefaultParagraphFont"/>
-          <w:rFonts w:ascii="Calibri" w:eastAsia="Calibri" w:hAnsi="Calibri" w:cs="Calibri"/>
-          <w:b w:val="0"/>
-          <w:bCs w:val="0"/>
-          <w:i w:val="0"/>
-          <w:iCs w:val="0"/>
-          <w:caps w:val="0"/>
-          <w:smallCaps w:val="0"/>
-          <w:strike w:val="0"/>
-          <w:dstrike w:val="0"/>
-          <w:outline w:val="0"/>
-          <w:shadow w:val="0"/>
-          <w:emboss w:val="0"/>
-          <w:imprint w:val="0"/>
-          <w:noProof w:val="0"/>
-          <w:vanish w:val="0"/>
-          <w:color w:val="auto"/>
-          <w:spacing w:val="0"/>
-          <w:w w:val="100"/>
-          <w:kern w:val="0"/>
-          <w:position w:val="0"/>
-          <w:sz w:val="22"/>
-          <w:szCs w:val="22"/>
-          <w:highlight w:val="none"/>
-          <w:u w:val="none" w:color="auto"/>
-          <w:effect w:val="none"/>
-          <w:bdr w:val="nil"/>
+          <w:bdr w:val="none" w:sz="0" w:space="0" w:color="auto"/>
+          <w:shd w:val="clear" w:color="auto" w:fill="auto"/>
+          <w:vertAlign w:val="baseline"/>
+          <w:rtl w:val="0"/>
+          <w:cs w:val="0"/>
+          <w:lang w:val="fr-FR" w:eastAsia="zh-TW" w:bidi="ar-SA"/>
+        </w:rPr>
+        <w:t>Nóôr rëèpëèâåtëèd spëèâåkìïng shy âåppëètìïtëè.</w:t>
+      </w:r>
+      <w:r>
+        <w:rPr>
+          <w:rStyle w:val="DefaultParagraphFont"/>
+          <w:rFonts w:ascii="Calibri" w:eastAsia="Calibri" w:hAnsi="Calibri" w:cs="Calibri"/>
+          <w:b w:val="0"/>
+          <w:bCs w:val="0"/>
+          <w:i w:val="0"/>
+          <w:iCs w:val="0"/>
+          <w:caps w:val="0"/>
+          <w:smallCaps w:val="0"/>
+          <w:strike w:val="0"/>
+          <w:dstrike w:val="0"/>
+          <w:outline w:val="0"/>
+          <w:shadow w:val="0"/>
+          <w:emboss w:val="0"/>
+          <w:imprint w:val="0"/>
+          <w:noProof w:val="0"/>
+          <w:vanish w:val="0"/>
+          <w:color w:val="auto"/>
+          <w:spacing w:val="0"/>
+          <w:w w:val="100"/>
+          <w:kern w:val="0"/>
+          <w:position w:val="0"/>
+          <w:sz w:val="22"/>
+          <w:szCs w:val="22"/>
+          <w:highlight w:val="none"/>
+          <w:u w:val="none" w:color="auto"/>
+          <w:effect w:val="none"/>
+          <w:bdr w:val="none" w:sz="0" w:space="0" w:color="auto"/>
           <w:shd w:val="clear" w:color="auto" w:fill="auto"/>
           <w:vertAlign w:val="baseline"/>
           <w:rtl w:val="0"/>
@@ -929,44 +929,44 @@
           <w:highlight w:val="none"/>
           <w:u w:val="none" w:color="auto"/>
           <w:effect w:val="none"/>
-          <w:bdr w:val="nil"/>
-          <w:shd w:val="clear" w:color="auto" w:fill="auto"/>
-          <w:vertAlign w:val="baseline"/>
-          <w:rtl w:val="0"/>
-          <w:cs w:val="0"/>
-          <w:lang w:val="fr-FR" w:eastAsia="zh-TW" w:bidi="ar-SA"/>
-        </w:rPr>
-        <w:t>Èxcïïtêèd ïït håástïïly åán påástýürêè ïït öòbsêèrvêè.</w:t>
-      </w:r>
-      <w:r>
-        <w:rPr>
-          <w:rStyle w:val="DefaultParagraphFont"/>
-          <w:rFonts w:ascii="Calibri" w:eastAsia="Calibri" w:hAnsi="Calibri" w:cs="Calibri"/>
-          <w:b w:val="0"/>
-          <w:bCs w:val="0"/>
-          <w:i w:val="0"/>
-          <w:iCs w:val="0"/>
-          <w:caps w:val="0"/>
-          <w:smallCaps w:val="0"/>
-          <w:strike w:val="0"/>
-          <w:dstrike w:val="0"/>
-          <w:outline w:val="0"/>
-          <w:shadow w:val="0"/>
-          <w:emboss w:val="0"/>
-          <w:imprint w:val="0"/>
-          <w:noProof w:val="0"/>
-          <w:vanish w:val="0"/>
-          <w:color w:val="auto"/>
-          <w:spacing w:val="0"/>
-          <w:w w:val="100"/>
-          <w:kern w:val="0"/>
-          <w:position w:val="0"/>
-          <w:sz w:val="22"/>
-          <w:szCs w:val="22"/>
-          <w:highlight w:val="none"/>
-          <w:u w:val="none" w:color="auto"/>
-          <w:effect w:val="none"/>
-          <w:bdr w:val="nil"/>
+          <w:bdr w:val="none" w:sz="0" w:space="0" w:color="auto"/>
+          <w:shd w:val="clear" w:color="auto" w:fill="auto"/>
+          <w:vertAlign w:val="baseline"/>
+          <w:rtl w:val="0"/>
+          <w:cs w:val="0"/>
+          <w:lang w:val="fr-FR" w:eastAsia="zh-TW" w:bidi="ar-SA"/>
+        </w:rPr>
+        <w:t>Èxcîîtëëd îît hæãstîîly æãn pæãstùýrëë îît õóbsëërvëë.</w:t>
+      </w:r>
+      <w:r>
+        <w:rPr>
+          <w:rStyle w:val="DefaultParagraphFont"/>
+          <w:rFonts w:ascii="Calibri" w:eastAsia="Calibri" w:hAnsi="Calibri" w:cs="Calibri"/>
+          <w:b w:val="0"/>
+          <w:bCs w:val="0"/>
+          <w:i w:val="0"/>
+          <w:iCs w:val="0"/>
+          <w:caps w:val="0"/>
+          <w:smallCaps w:val="0"/>
+          <w:strike w:val="0"/>
+          <w:dstrike w:val="0"/>
+          <w:outline w:val="0"/>
+          <w:shadow w:val="0"/>
+          <w:emboss w:val="0"/>
+          <w:imprint w:val="0"/>
+          <w:noProof w:val="0"/>
+          <w:vanish w:val="0"/>
+          <w:color w:val="auto"/>
+          <w:spacing w:val="0"/>
+          <w:w w:val="100"/>
+          <w:kern w:val="0"/>
+          <w:position w:val="0"/>
+          <w:sz w:val="22"/>
+          <w:szCs w:val="22"/>
+          <w:highlight w:val="none"/>
+          <w:u w:val="none" w:color="auto"/>
+          <w:effect w:val="none"/>
+          <w:bdr w:val="none" w:sz="0" w:space="0" w:color="auto"/>
           <w:shd w:val="clear" w:color="auto" w:fill="auto"/>
           <w:vertAlign w:val="baseline"/>
           <w:rtl w:val="0"/>
@@ -1003,14 +1003,14 @@
           <w:highlight w:val="none"/>
           <w:u w:val="none" w:color="auto"/>
           <w:effect w:val="none"/>
-          <w:bdr w:val="nil"/>
-          <w:shd w:val="clear" w:color="auto" w:fill="auto"/>
-          <w:vertAlign w:val="baseline"/>
-          <w:rtl w:val="0"/>
-          <w:cs w:val="0"/>
-          <w:lang w:val="fr-FR" w:eastAsia="zh-TW" w:bidi="ar-SA"/>
-        </w:rPr>
-        <w:t>Snüùg hâànd hòòw dâàrêê hêêrêê tòòòò.</w:t>
+          <w:bdr w:val="none" w:sz="0" w:space="0" w:color="auto"/>
+          <w:shd w:val="clear" w:color="auto" w:fill="auto"/>
+          <w:vertAlign w:val="baseline"/>
+          <w:rtl w:val="0"/>
+          <w:cs w:val="0"/>
+          <w:lang w:val="fr-FR" w:eastAsia="zh-TW" w:bidi="ar-SA"/>
+        </w:rPr>
+        <w:t>Snúúg häând hôõw däârèé hèérèé tôõôõ.</w:t>
       </w:r>
       <w:bookmarkStart w:id="0" w:name="_GoBack"/>
       <w:bookmarkEnd w:id="0"/>

--- a/Test_BP/Fol_2k_files_500(2)/fr-FR/file 500_2 - Copy (298).docx
+++ b/Test_BP/Fol_2k_files_500(2)/fr-FR/file 500_2 - Copy (298).docx
@@ -42,7 +42,7 @@
           <w:cs w:val="0"/>
           <w:lang w:val="fr-FR" w:eastAsia="zh-TW" w:bidi="ar-SA"/>
         </w:rPr>
-        <w:t>t èëxcèëpt töô söô tèëmpèër mûùtûùåæl tåæstèës möôthèër.</w:t>
+        <w:t>t ëëxcëëpt tóò sóò tëëmpëër mýútýúààl tààstëës móòthëër.</w:t>
       </w:r>
       <w:r>
         <w:rPr>
@@ -116,7 +116,7 @@
           <w:cs w:val="0"/>
           <w:lang w:val="fr-FR" w:eastAsia="zh-TW" w:bidi="ar-SA"/>
         </w:rPr>
-        <w:t>Íntèêrèêstèêd cúýltîïváãtèêd îïts cõõntîïnúýîïng nõõw yèêt áãrèê.</w:t>
+        <w:t>Ìntèêrèêstèêd cúúltïíväætèêd ïíts còòntïínúúïíng nòòw yèêt äærèê.</w:t>
       </w:r>
       <w:r>
         <w:rPr>
@@ -190,7 +190,7 @@
           <w:cs w:val="0"/>
           <w:lang w:val="fr-FR" w:eastAsia="zh-TW" w:bidi="ar-SA"/>
         </w:rPr>
-        <w:t>Öüût ìîntèêrèêstèêd ãàccèêptãàncèê õõüûr pãàrtìîãàlìîty ãàffrõõntìîng üûnplèêãàsãànt why ãàdd.</w:t>
+        <w:t>Õüùt îìntëërëëstëëd åæccëëptåæncëë õòüùr påærtîìåælîìty åæffrõòntîìng üùnplëëåæsåænt why åædd.</w:t>
       </w:r>
       <w:r>
         <w:rPr>
@@ -264,7 +264,7 @@
           <w:cs w:val="0"/>
           <w:lang w:val="fr-FR" w:eastAsia="zh-TW" w:bidi="ar-SA"/>
         </w:rPr>
-        <w:t>Ëstêèêèm gàãrdêèn mêèn yêèt shy còóüürsêè.</w:t>
+        <w:t>Éstéééém gäärdéén méén yéét shy cõóùürséé.</w:t>
       </w:r>
       <w:r>
         <w:rPr>
@@ -338,7 +338,7 @@
           <w:cs w:val="0"/>
           <w:lang w:val="fr-FR" w:eastAsia="zh-TW" w:bidi="ar-SA"/>
         </w:rPr>
-        <w:t>Còònsûûltëèd ûûp my tòòlëèrâåbly sòòmëètíïmëès pëèrpëètûûâål òòh.</w:t>
+        <w:t>Cõònsýúltééd ýúp my tõòlééräàbly sõòméétíïméés péérpéétýúäàl õòh.</w:t>
       </w:r>
       <w:r>
         <w:rPr>
@@ -412,7 +412,7 @@
           <w:cs w:val="0"/>
           <w:lang w:val="fr-FR" w:eastAsia="zh-TW" w:bidi="ar-SA"/>
         </w:rPr>
-        <w:t>Éxprëëssìïóõn äâccëëptäâncëë ìïmprúýdëëncëë päârtìïcúýläâr häâd ëëäât úýnsäâtìïäâblëë.</w:t>
+        <w:t>Éxprëéssïîöôn áàccëéptáàncëé ïîmprýüdëéncëé páàrtïîcýüláàr háàd ëéáàt ýünsáàtïîáàblëé.</w:t>
       </w:r>
       <w:r>
         <w:rPr>
@@ -492,7 +492,7 @@
           <w:cs w:val="0"/>
           <w:lang w:val="fr-FR" w:eastAsia="zh-TW" w:bidi="ar-SA"/>
         </w:rPr>
-        <w:t>Håâd déènõòtíîng prõòpéèrly jõòíîntùùréè yõòùù õòccåâsíîõòn díîréèctly råâíîlléèry.</w:t>
+        <w:t>Hâãd dëënòötìïng pròöpëërly jòöìïntùúrëë yòöùú òöccâãsìïòön dìïrëëctly râãìïllëëry.</w:t>
       </w:r>
       <w:r>
         <w:rPr>
@@ -566,7 +566,7 @@
           <w:cs w:val="0"/>
           <w:lang w:val="fr-FR" w:eastAsia="zh-TW" w:bidi="ar-SA"/>
         </w:rPr>
-        <w:t>Ín säãîïd tõõ õõf põõõõr fùûll bëè põõst fäãcëè snùûg.</w:t>
+        <w:t>În såâïïd tôô ôôf pôôôôr fýûll béé pôôst fåâcéé snýûg.</w:t>
       </w:r>
       <w:r>
         <w:rPr>
@@ -640,7 +640,7 @@
           <w:cs w:val="0"/>
           <w:lang w:val="fr-FR" w:eastAsia="zh-TW" w:bidi="ar-SA"/>
         </w:rPr>
-        <w:t>Ìntróòdýúcèêd ïímprýúdèêncèê sèêèê såæy ýúnplèêåæsïíng dèêvóònshïírèê åæccèêptåæncèê sóòn.</w:t>
+        <w:t>Íntrõòdûûcéëd îìmprûûdéëncéë séëéë sàãy ûûnpléëàãsîìng déëvõònshîìréë àãccéëptàãncéë sõòn.</w:t>
       </w:r>
       <w:r>
         <w:rPr>
@@ -714,7 +714,7 @@
           <w:cs w:val="0"/>
           <w:lang w:val="fr-FR" w:eastAsia="zh-TW" w:bidi="ar-SA"/>
         </w:rPr>
-        <w:t>Èxêétêér lõòngêér wììsdõòm gææy nõòr dêésììgn æægêé.</w:t>
+        <w:t>Êxëêtëêr lôõngëêr wîïsdôõm gâæy nôõr dëêsîïgn âægëê.</w:t>
       </w:r>
       <w:r>
         <w:rPr>
@@ -788,7 +788,7 @@
           <w:cs w:val="0"/>
           <w:lang w:val="fr-FR" w:eastAsia="zh-TW" w:bidi="ar-SA"/>
         </w:rPr>
-        <w:t>Åm wèèãæthèèr töõ èèntèèrèèd nöõrlãænd nöõ ïïn shöõwïïng sèèrvïïcèè.</w:t>
+        <w:t>Ám wêéåäthêér tõõ êéntêérêéd nõõrlåänd nõõ îîn shõõwîîng sêérvîîcêé.</w:t>
       </w:r>
       <w:r>
         <w:rPr>
@@ -862,7 +862,7 @@
           <w:cs w:val="0"/>
           <w:lang w:val="fr-FR" w:eastAsia="zh-TW" w:bidi="ar-SA"/>
         </w:rPr>
-        <w:t>Nóôr rëèpëèâåtëèd spëèâåkìïng shy âåppëètìïtëè.</w:t>
+        <w:t>Nöör rëèpëèáàtëèd spëèáàkïîng shy áàppëètïîtëè.</w:t>
       </w:r>
       <w:r>
         <w:rPr>
@@ -936,7 +936,7 @@
           <w:cs w:val="0"/>
           <w:lang w:val="fr-FR" w:eastAsia="zh-TW" w:bidi="ar-SA"/>
         </w:rPr>
-        <w:t>Èxcîîtëëd îît hæãstîîly æãn pæãstùýrëë îît õóbsëërvëë.</w:t>
+        <w:t>Êxcîîtêêd îît häåstîîly äån päåstüûrêê îît ôòbsêêrvêê.</w:t>
       </w:r>
       <w:r>
         <w:rPr>
@@ -1010,7 +1010,7 @@
           <w:cs w:val="0"/>
           <w:lang w:val="fr-FR" w:eastAsia="zh-TW" w:bidi="ar-SA"/>
         </w:rPr>
-        <w:t>Snúúg häând hôõw däârèé hèérèé tôõôõ.</w:t>
+        <w:t>Snúýg háänd hóôw dáärëë hëërëë tóôóô.</w:t>
       </w:r>
       <w:bookmarkStart w:id="0" w:name="_GoBack"/>
       <w:bookmarkEnd w:id="0"/>

--- a/Test_BP/Fol_2k_files_500(2)/fr-FR/file 500_2 - Copy (298).docx
+++ b/Test_BP/Fol_2k_files_500(2)/fr-FR/file 500_2 - Copy (298).docx
@@ -42,7 +42,7 @@
           <w:cs w:val="0"/>
           <w:lang w:val="fr-FR" w:eastAsia="zh-TW" w:bidi="ar-SA"/>
         </w:rPr>
-        <w:t>t ëëxcëëpt tóò sóò tëëmpëër mýútýúààl tààstëës móòthëër.</w:t>
+        <w:t>t éëxcéëpt töô söô téëmpéër mûýtûýäál täástéës möôthéër.</w:t>
       </w:r>
       <w:r>
         <w:rPr>
@@ -116,7 +116,7 @@
           <w:cs w:val="0"/>
           <w:lang w:val="fr-FR" w:eastAsia="zh-TW" w:bidi="ar-SA"/>
         </w:rPr>
-        <w:t>Ìntèêrèêstèêd cúúltïíväætèêd ïíts còòntïínúúïíng nòòw yèêt äærèê.</w:t>
+        <w:t>Întéêréêstéêd cúûltïîvåâtéêd ïîts cööntïînúûïîng nööw yéêt åâréê.</w:t>
       </w:r>
       <w:r>
         <w:rPr>
@@ -190,7 +190,7 @@
           <w:cs w:val="0"/>
           <w:lang w:val="fr-FR" w:eastAsia="zh-TW" w:bidi="ar-SA"/>
         </w:rPr>
-        <w:t>Õüùt îìntëërëëstëëd åæccëëptåæncëë õòüùr påærtîìåælîìty åæffrõòntîìng üùnplëëåæsåænt why åædd.</w:t>
+        <w:t>Õùùt îïntêérêéstêéd àâccêéptàâncêé òöùùr pàârtîïàâlîïty àâffròöntîïng ùùnplêéàâsàânt why àâdd.</w:t>
       </w:r>
       <w:r>
         <w:rPr>
@@ -264,7 +264,7 @@
           <w:cs w:val="0"/>
           <w:lang w:val="fr-FR" w:eastAsia="zh-TW" w:bidi="ar-SA"/>
         </w:rPr>
-        <w:t>Éstéééém gäärdéén méén yéét shy cõóùürséé.</w:t>
+        <w:t>Èstêèêèm gâàrdêèn mêèn yêèt shy côôúúrsêè.</w:t>
       </w:r>
       <w:r>
         <w:rPr>
@@ -338,7 +338,7 @@
           <w:cs w:val="0"/>
           <w:lang w:val="fr-FR" w:eastAsia="zh-TW" w:bidi="ar-SA"/>
         </w:rPr>
-        <w:t>Cõònsýúltééd ýúp my tõòlééräàbly sõòméétíïméés péérpéétýúäàl õòh.</w:t>
+        <w:t>Cóõnsüúltêêd üúp my tóõlêêràãbly sóõmêêtïímêês pêêrpêêtüúàãl óõh.</w:t>
       </w:r>
       <w:r>
         <w:rPr>
@@ -412,7 +412,7 @@
           <w:cs w:val="0"/>
           <w:lang w:val="fr-FR" w:eastAsia="zh-TW" w:bidi="ar-SA"/>
         </w:rPr>
-        <w:t>Éxprëéssïîöôn áàccëéptáàncëé ïîmprýüdëéncëé páàrtïîcýüláàr háàd ëéáàt ýünsáàtïîáàblëé.</w:t>
+        <w:t>Êxprëéssìíóón áæccëéptáæncëé ìímprüýdëéncëé páærtìícüýláær háæd ëéáæt üýnsáætìíáæblëé.</w:t>
       </w:r>
       <w:r>
         <w:rPr>
@@ -492,7 +492,7 @@
           <w:cs w:val="0"/>
           <w:lang w:val="fr-FR" w:eastAsia="zh-TW" w:bidi="ar-SA"/>
         </w:rPr>
-        <w:t>Hâãd dëënòötìïng pròöpëërly jòöìïntùúrëë yòöùú òöccâãsìïòön dìïrëëctly râãìïllëëry.</w:t>
+        <w:t>Hàäd déénöõtîìng pröõpéérly jöõîìntùúréé yöõùú öõccàäsîìöõn dîìrééctly ràäîìllééry.</w:t>
       </w:r>
       <w:r>
         <w:rPr>
@@ -566,7 +566,7 @@
           <w:cs w:val="0"/>
           <w:lang w:val="fr-FR" w:eastAsia="zh-TW" w:bidi="ar-SA"/>
         </w:rPr>
-        <w:t>În såâïïd tôô ôôf pôôôôr fýûll béé pôôst fåâcéé snýûg.</w:t>
+        <w:t>În sæãììd tôõ ôõf pôõôõr fùùll bëê pôõst fæãcëê snùùg.</w:t>
       </w:r>
       <w:r>
         <w:rPr>
@@ -640,7 +640,7 @@
           <w:cs w:val="0"/>
           <w:lang w:val="fr-FR" w:eastAsia="zh-TW" w:bidi="ar-SA"/>
         </w:rPr>
-        <w:t>Íntrõòdûûcéëd îìmprûûdéëncéë séëéë sàãy ûûnpléëàãsîìng déëvõònshîìréë àãccéëptàãncéë sõòn.</w:t>
+        <w:t>Întrõódýýcèèd îímprýýdèèncèè sèèèè sæäy ýýnplèèæäsîíng dèèvõónshîírèè æäccèèptæäncèè sõón.</w:t>
       </w:r>
       <w:r>
         <w:rPr>
@@ -714,7 +714,7 @@
           <w:cs w:val="0"/>
           <w:lang w:val="fr-FR" w:eastAsia="zh-TW" w:bidi="ar-SA"/>
         </w:rPr>
-        <w:t>Êxëêtëêr lôõngëêr wîïsdôõm gâæy nôõr dëêsîïgn âægëê.</w:t>
+        <w:t>Êxëètëèr löòngëèr wîìsdöòm gàæy nöòr dëèsîìgn àægëè.</w:t>
       </w:r>
       <w:r>
         <w:rPr>
@@ -788,7 +788,7 @@
           <w:cs w:val="0"/>
           <w:lang w:val="fr-FR" w:eastAsia="zh-TW" w:bidi="ar-SA"/>
         </w:rPr>
-        <w:t>Ám wêéåäthêér tõõ êéntêérêéd nõõrlåänd nõõ îîn shõõwîîng sêérvîîcêé.</w:t>
+        <w:t>Äm wèèäâthèèr tòô èèntèèrèèd nòôrläând nòô ïín shòôwïíng sèèrvïícèè.</w:t>
       </w:r>
       <w:r>
         <w:rPr>
@@ -862,7 +862,7 @@
           <w:cs w:val="0"/>
           <w:lang w:val="fr-FR" w:eastAsia="zh-TW" w:bidi="ar-SA"/>
         </w:rPr>
-        <w:t>Nöör rëèpëèáàtëèd spëèáàkïîng shy áàppëètïîtëè.</w:t>
+        <w:t>Nóór rêêpêêäåtêêd spêêäåkíîng shy äåppêêtíîtêê.</w:t>
       </w:r>
       <w:r>
         <w:rPr>
@@ -936,7 +936,7 @@
           <w:cs w:val="0"/>
           <w:lang w:val="fr-FR" w:eastAsia="zh-TW" w:bidi="ar-SA"/>
         </w:rPr>
-        <w:t>Êxcîîtêêd îît häåstîîly äån päåstüûrêê îît ôòbsêêrvêê.</w:t>
+        <w:t>Éxcïïtèêd ïït hââstïïly âân pââstýürèê ïït òõbsèêrvèê.</w:t>
       </w:r>
       <w:r>
         <w:rPr>
@@ -1010,7 +1010,7 @@
           <w:cs w:val="0"/>
           <w:lang w:val="fr-FR" w:eastAsia="zh-TW" w:bidi="ar-SA"/>
         </w:rPr>
-        <w:t>Snúýg háänd hóôw dáärëë hëërëë tóôóô.</w:t>
+        <w:t>Snûúg hæånd hôów dæåréé hééréé tôóôó.</w:t>
       </w:r>
       <w:bookmarkStart w:id="0" w:name="_GoBack"/>
       <w:bookmarkEnd w:id="0"/>
